--- a/docs/Course_Name.docx
+++ b/docs/Course_Name.docx
@@ -1778,7 +1778,7 @@
         <w:rPr>
           <w:rStyle w:val="VerbatimChar"/>
         </w:rPr>
-        <w:t xml:space="preserve">##  date     2022-01-24                  </w:t>
+        <w:t xml:space="preserve">##  date     2022-01-27                  </w:t>
       </w:r>
       <w:r>
         <w:br/>
@@ -1832,7 +1832,7 @@
         <w:rPr>
           <w:rStyle w:val="VerbatimChar"/>
         </w:rPr>
-        <w:t xml:space="preserve">##  bookdown      0.24       2022-01-19 [1] Github (rstudio/bookdown@88bc4ea) </w:t>
+        <w:t xml:space="preserve">##  bookdown      0.24       2022-01-26 [1] Github (rstudio/bookdown@88bc4ea) </w:t>
       </w:r>
       <w:r>
         <w:br/>
@@ -1940,7 +1940,7 @@
         <w:rPr>
           <w:rStyle w:val="VerbatimChar"/>
         </w:rPr>
-        <w:t xml:space="preserve">##  glue          1.6.0      2021-12-17 [1] CRAN (R 4.0.2)                    </w:t>
+        <w:t xml:space="preserve">##  glue          1.6.1      2022-01-22 [1] CRAN (R 4.0.2)                    </w:t>
       </w:r>
       <w:r>
         <w:br/>
@@ -1985,16 +1985,16 @@
         <w:rPr>
           <w:rStyle w:val="VerbatimChar"/>
         </w:rPr>
-        <w:t xml:space="preserve">##  knitr         1.33       2022-01-19 [1] Github (yihui/knitr@a1052d1)      </w:t>
-      </w:r>
-      <w:r>
-        <w:br/>
-      </w:r>
-      <w:r>
-        <w:rPr>
-          <w:rStyle w:val="VerbatimChar"/>
-        </w:rPr>
-        <w:t xml:space="preserve">##  leanbuild     0.1.2      2022-01-19 [1] Github (jhudsl/leanbuild@1d387e1) </w:t>
+        <w:t xml:space="preserve">##  knitr         1.33       2022-01-26 [1] Github (yihui/knitr@a1052d1)      </w:t>
+      </w:r>
+      <w:r>
+        <w:br/>
+      </w:r>
+      <w:r>
+        <w:rPr>
+          <w:rStyle w:val="VerbatimChar"/>
+        </w:rPr>
+        <w:t xml:space="preserve">##  leanbuild     0.1.2      2022-01-26 [1] Github (jhudsl/leanbuild@1d387e1) </w:t>
       </w:r>
       <w:r>
         <w:br/>
@@ -2129,16 +2129,16 @@
         <w:rPr>
           <w:rStyle w:val="VerbatimChar"/>
         </w:rPr>
-        <w:t xml:space="preserve">##  rlang         0.4.10     2022-01-19 [1] Github (r-lib/rlang@f0c9be5)      </w:t>
-      </w:r>
-      <w:r>
-        <w:br/>
-      </w:r>
-      <w:r>
-        <w:rPr>
-          <w:rStyle w:val="VerbatimChar"/>
-        </w:rPr>
-        <w:t xml:space="preserve">##  rmarkdown     2.10       2022-01-19 [1] Github (rstudio/rmarkdown@02d3c25)</w:t>
+        <w:t xml:space="preserve">##  rlang         0.4.10     2022-01-26 [1] Github (r-lib/rlang@f0c9be5)      </w:t>
+      </w:r>
+      <w:r>
+        <w:br/>
+      </w:r>
+      <w:r>
+        <w:rPr>
+          <w:rStyle w:val="VerbatimChar"/>
+        </w:rPr>
+        <w:t xml:space="preserve">##  rmarkdown     2.10       2022-01-26 [1] Github (rstudio/rmarkdown@02d3c25)</w:t>
       </w:r>
       <w:r>
         <w:br/>
@@ -2183,7 +2183,7 @@
         <w:rPr>
           <w:rStyle w:val="VerbatimChar"/>
         </w:rPr>
-        <w:t xml:space="preserve">##  testthat      3.0.1      2022-01-19 [1] Github (R-lib/testthat@e99155a)   </w:t>
+        <w:t xml:space="preserve">##  testthat      3.0.1      2022-01-26 [1] Github (R-lib/testthat@e99155a)   </w:t>
       </w:r>
       <w:r>
         <w:br/>
@@ -2201,7 +2201,7 @@
         <w:rPr>
           <w:rStyle w:val="VerbatimChar"/>
         </w:rPr>
-        <w:t xml:space="preserve">##  usethis       2.1.5.9000 2022-01-19 [1] Github (r-lib/usethis@3c4ab66)    </w:t>
+        <w:t xml:space="preserve">##  usethis       2.1.5.9000 2022-01-26 [1] Github (r-lib/usethis@57b109a)    </w:t>
       </w:r>
       <w:r>
         <w:br/>
@@ -2237,7 +2237,7 @@
         <w:rPr>
           <w:rStyle w:val="VerbatimChar"/>
         </w:rPr>
-        <w:t xml:space="preserve">##  xfun          0.26       2022-01-19 [1] Github (yihui/xfun@74c2a66)       </w:t>
+        <w:t xml:space="preserve">##  xfun          0.26       2022-01-26 [1] Github (yihui/xfun@74c2a66)       </w:t>
       </w:r>
       <w:r>
         <w:br/>
@@ -3304,7 +3304,7 @@
         <w:rPr>
           <w:rStyle w:val="VerbatimChar"/>
         </w:rPr>
-        <w:t xml:space="preserve">##  date     2022-01-24                  </w:t>
+        <w:t xml:space="preserve">##  date     2022-01-27                  </w:t>
       </w:r>
       <w:r>
         <w:br/>
@@ -3358,7 +3358,7 @@
         <w:rPr>
           <w:rStyle w:val="VerbatimChar"/>
         </w:rPr>
-        <w:t xml:space="preserve">##  bookdown      0.24       2022-01-19 [1] Github (rstudio/bookdown@88bc4ea) </w:t>
+        <w:t xml:space="preserve">##  bookdown      0.24       2022-01-26 [1] Github (rstudio/bookdown@88bc4ea) </w:t>
       </w:r>
       <w:r>
         <w:br/>
@@ -3457,7 +3457,7 @@
         <w:rPr>
           <w:rStyle w:val="VerbatimChar"/>
         </w:rPr>
-        <w:t xml:space="preserve">##  glue          1.6.0      2021-12-17 [1] CRAN (R 4.0.2)                    </w:t>
+        <w:t xml:space="preserve">##  glue          1.6.1      2022-01-22 [1] CRAN (R 4.0.2)                    </w:t>
       </w:r>
       <w:r>
         <w:br/>
@@ -3475,7 +3475,7 @@
         <w:rPr>
           <w:rStyle w:val="VerbatimChar"/>
         </w:rPr>
-        <w:t xml:space="preserve">##  knitr         1.33       2022-01-19 [1] Github (yihui/knitr@a1052d1)      </w:t>
+        <w:t xml:space="preserve">##  knitr         1.33       2022-01-26 [1] Github (yihui/knitr@a1052d1)      </w:t>
       </w:r>
       <w:r>
         <w:br/>
@@ -3583,16 +3583,16 @@
         <w:rPr>
           <w:rStyle w:val="VerbatimChar"/>
         </w:rPr>
-        <w:t xml:space="preserve">##  rlang         0.4.10     2022-01-19 [1] Github (r-lib/rlang@f0c9be5)      </w:t>
-      </w:r>
-      <w:r>
-        <w:br/>
-      </w:r>
-      <w:r>
-        <w:rPr>
-          <w:rStyle w:val="VerbatimChar"/>
-        </w:rPr>
-        <w:t xml:space="preserve">##  rmarkdown     2.10       2022-01-19 [1] Github (rstudio/rmarkdown@02d3c25)</w:t>
+        <w:t xml:space="preserve">##  rlang         0.4.10     2022-01-26 [1] Github (r-lib/rlang@f0c9be5)      </w:t>
+      </w:r>
+      <w:r>
+        <w:br/>
+      </w:r>
+      <w:r>
+        <w:rPr>
+          <w:rStyle w:val="VerbatimChar"/>
+        </w:rPr>
+        <w:t xml:space="preserve">##  rmarkdown     2.10       2022-01-26 [1] Github (rstudio/rmarkdown@02d3c25)</w:t>
       </w:r>
       <w:r>
         <w:br/>
@@ -3637,16 +3637,16 @@
         <w:rPr>
           <w:rStyle w:val="VerbatimChar"/>
         </w:rPr>
-        <w:t xml:space="preserve">##  testthat      3.0.1      2022-01-19 [1] Github (R-lib/testthat@e99155a)   </w:t>
-      </w:r>
-      <w:r>
-        <w:br/>
-      </w:r>
-      <w:r>
-        <w:rPr>
-          <w:rStyle w:val="VerbatimChar"/>
-        </w:rPr>
-        <w:t xml:space="preserve">##  usethis       2.1.5.9000 2022-01-19 [1] Github (r-lib/usethis@3c4ab66)    </w:t>
+        <w:t xml:space="preserve">##  testthat      3.0.1      2022-01-26 [1] Github (R-lib/testthat@e99155a)   </w:t>
+      </w:r>
+      <w:r>
+        <w:br/>
+      </w:r>
+      <w:r>
+        <w:rPr>
+          <w:rStyle w:val="VerbatimChar"/>
+        </w:rPr>
+        <w:t xml:space="preserve">##  usethis       2.1.5.9000 2022-01-26 [1] Github (r-lib/usethis@57b109a)    </w:t>
       </w:r>
       <w:r>
         <w:br/>
@@ -3664,7 +3664,7 @@
         <w:rPr>
           <w:rStyle w:val="VerbatimChar"/>
         </w:rPr>
-        <w:t xml:space="preserve">##  xfun          0.26       2022-01-19 [1] Github (yihui/xfun@74c2a66)       </w:t>
+        <w:t xml:space="preserve">##  xfun          0.26       2022-01-26 [1] Github (yihui/xfun@74c2a66)       </w:t>
       </w:r>
       <w:r>
         <w:br/>

--- a/docs/Course_Name.docx
+++ b/docs/Course_Name.docx
@@ -1778,7 +1778,7 @@
         <w:rPr>
           <w:rStyle w:val="VerbatimChar"/>
         </w:rPr>
-        <w:t xml:space="preserve">##  date     2022-01-27                  </w:t>
+        <w:t xml:space="preserve">##  date     2022-01-28                  </w:t>
       </w:r>
       <w:r>
         <w:br/>
@@ -3304,7 +3304,7 @@
         <w:rPr>
           <w:rStyle w:val="VerbatimChar"/>
         </w:rPr>
-        <w:t xml:space="preserve">##  date     2022-01-27                  </w:t>
+        <w:t xml:space="preserve">##  date     2022-01-28                  </w:t>
       </w:r>
       <w:r>
         <w:br/>
